--- a/zz_formatted/02_b_PowerList/Cartoon Physics.docx
+++ b/zz_formatted/02_b_PowerList/Cartoon Physics.docx
@@ -3035,6 +3035,14 @@
                 <w:szCs w:val="14"/>
               </w:rPr>
             </w:pPr>
+            <w:r>
+              <w:rPr>
+                <w:rFonts w:ascii="Abadi" w:hAnsi="Abadi"/>
+                <w:sz w:val="14"/>
+                <w:szCs w:val="14"/>
+              </w:rPr>
+              <w:t>Max Kapow! +1 / x2 / +0B / 10P</w:t>
+            </w:r>
           </w:p>
         </w:tc>
       </w:tr>
@@ -3839,55 +3847,7 @@
                 <w:sz w:val="14"/>
                 <w:szCs w:val="14"/>
               </w:rPr>
-              <w:t>s a full action, you can call for a delivery</w:t>
-            </w:r>
-            <w:r>
-              <w:rPr>
-                <w:rFonts w:ascii="Abadi" w:hAnsi="Abadi"/>
-                <w:sz w:val="14"/>
-                <w:szCs w:val="14"/>
-              </w:rPr>
-              <w:t xml:space="preserve"> (of something useless and silly)</w:t>
-            </w:r>
-            <w:r>
-              <w:rPr>
-                <w:rFonts w:ascii="Abadi" w:hAnsi="Abadi"/>
-                <w:sz w:val="14"/>
-                <w:szCs w:val="14"/>
-              </w:rPr>
-              <w:t xml:space="preserve"> in the middle o</w:t>
-            </w:r>
-            <w:r>
-              <w:rPr>
-                <w:rFonts w:ascii="Abadi" w:hAnsi="Abadi"/>
-                <w:sz w:val="14"/>
-                <w:szCs w:val="14"/>
-              </w:rPr>
-              <w:t>f combat</w:t>
-            </w:r>
-            <w:r>
-              <w:rPr>
-                <w:rFonts w:ascii="Abadi" w:hAnsi="Abadi"/>
-                <w:sz w:val="14"/>
-                <w:szCs w:val="14"/>
-              </w:rPr>
-              <w:t>. The delivery man comes, and interrupts the fight, causing all combatants in 4 rad to be Stunned (Wit) / x1 / +</w:t>
-            </w:r>
-            <w:r>
-              <w:rPr>
-                <w:rFonts w:ascii="Abadi" w:hAnsi="Abadi"/>
-                <w:sz w:val="14"/>
-                <w:szCs w:val="14"/>
-              </w:rPr>
-              <w:t>6</w:t>
-            </w:r>
-            <w:r>
-              <w:rPr>
-                <w:rFonts w:ascii="Abadi" w:hAnsi="Abadi"/>
-                <w:sz w:val="14"/>
-                <w:szCs w:val="14"/>
-              </w:rPr>
-              <w:t>B / 20P</w:t>
+              <w:t>s a full action, you can call for a delivery (of something useless and silly) in the middle of combat. The delivery man comes, and interrupts the fight, causing all combatants in 4 rad to be Stunned (Wit) / x1 / +6B / 20P</w:t>
             </w:r>
           </w:p>
           <w:p>
